--- a/excercises/Excercices.docx
+++ b/excercises/Excercices.docx
@@ -48,7 +48,21 @@
         <w:rPr>
           <w:lang w:val="en-US"/>
         </w:rPr>
-        <w:t>A dirty number is a positive integer that is only divisible by 1, 2, 3, or 5. (2,3,5 are its own prime factors).</w:t>
+        <w:t xml:space="preserve">A dirty number is a positive integer that is only divisible by 1, 2, 3, or 5. (2,3,5 </w:t>
+      </w:r>
+      <w:proofErr w:type="gramStart"/>
+      <w:r>
+        <w:rPr>
+          <w:lang w:val="en-US"/>
+        </w:rPr>
+        <w:t>are</w:t>
+      </w:r>
+      <w:proofErr w:type="gramEnd"/>
+      <w:r>
+        <w:rPr>
+          <w:lang w:val="en-US"/>
+        </w:rPr>
+        <w:t xml:space="preserve"> its own prime factors).</w:t>
       </w:r>
     </w:p>
     <w:p>
@@ -645,7 +659,21 @@
         <w:rPr>
           <w:lang w:val="en-US"/>
         </w:rPr>
-        <w:t xml:space="preserve">Similar to the previous problem; </w:t>
+        <w:t xml:space="preserve">Similar to the previous </w:t>
+      </w:r>
+      <w:proofErr w:type="gramStart"/>
+      <w:r>
+        <w:rPr>
+          <w:lang w:val="en-US"/>
+        </w:rPr>
+        <w:t>problem;</w:t>
+      </w:r>
+      <w:proofErr w:type="gramEnd"/>
+      <w:r>
+        <w:rPr>
+          <w:lang w:val="en-US"/>
+        </w:rPr>
+        <w:t xml:space="preserve"> </w:t>
       </w:r>
     </w:p>
     <w:p>
@@ -681,7 +709,21 @@
         <w:rPr>
           <w:lang w:val="en-US"/>
         </w:rPr>
-        <w:t>When looking at bigger numbers are there ways to reduce the problem to a smaller number until you reach a stop-scenario?</w:t>
+        <w:t xml:space="preserve">When looking at bigger numbers are there ways to reduce the problem to a smaller number until you reach a </w:t>
+      </w:r>
+      <w:proofErr w:type="gramStart"/>
+      <w:r>
+        <w:rPr>
+          <w:lang w:val="en-US"/>
+        </w:rPr>
+        <w:t>stop-scenario</w:t>
+      </w:r>
+      <w:proofErr w:type="gramEnd"/>
+      <w:r>
+        <w:rPr>
+          <w:lang w:val="en-US"/>
+        </w:rPr>
+        <w:t>?</w:t>
       </w:r>
     </w:p>
     <w:p>
@@ -769,7 +811,19 @@
         <w:rPr>
           <w:lang w:val="en-US"/>
         </w:rPr>
-        <w:t>Create a tree in an OO manner using a Node class.</w:t>
+        <w:t>Create a tree in an OO</w:t>
+      </w:r>
+      <w:r>
+        <w:rPr>
+          <w:lang w:val="en-US"/>
+        </w:rPr>
+        <w:t xml:space="preserve"> (Object Oriented)</w:t>
+      </w:r>
+      <w:r>
+        <w:rPr>
+          <w:lang w:val="en-US"/>
+        </w:rPr>
+        <w:t xml:space="preserve"> manner using a Node class.</w:t>
       </w:r>
     </w:p>
     <w:p>
@@ -800,7 +854,19 @@
         <w:rPr>
           <w:lang w:val="en-US"/>
         </w:rPr>
-        <w:t>How to determine if a node is a leaf node or not.</w:t>
+        <w:t xml:space="preserve">How </w:t>
+      </w:r>
+      <w:r>
+        <w:rPr>
+          <w:lang w:val="en-US"/>
+        </w:rPr>
+        <w:t>do you</w:t>
+      </w:r>
+      <w:r>
+        <w:rPr>
+          <w:lang w:val="en-US"/>
+        </w:rPr>
+        <w:t xml:space="preserve"> determine if a node is a leaf node or not.</w:t>
       </w:r>
     </w:p>
     <w:p>
@@ -947,7 +1013,21 @@
         <w:rPr>
           <w:lang w:val="en-US"/>
         </w:rPr>
-        <w:t>Each leaf node contains a number value. Find the biggest value in your tree.</w:t>
+        <w:t xml:space="preserve">Each leaf node contains </w:t>
+      </w:r>
+      <w:proofErr w:type="gramStart"/>
+      <w:r>
+        <w:rPr>
+          <w:lang w:val="en-US"/>
+        </w:rPr>
+        <w:t>a number</w:t>
+      </w:r>
+      <w:proofErr w:type="gramEnd"/>
+      <w:r>
+        <w:rPr>
+          <w:lang w:val="en-US"/>
+        </w:rPr>
+        <w:t xml:space="preserve"> value. Find the biggest value in your tree.</w:t>
       </w:r>
       <w:r>
         <w:rPr>
@@ -1040,7 +1120,21 @@
         <w:rPr>
           <w:lang w:val="en-US"/>
         </w:rPr>
-        <w:t>Trees 5 &amp; inheritence)</w:t>
+        <w:t xml:space="preserve">Trees 5 &amp; </w:t>
+      </w:r>
+      <w:proofErr w:type="spellStart"/>
+      <w:r>
+        <w:rPr>
+          <w:lang w:val="en-US"/>
+        </w:rPr>
+        <w:t>inheritence</w:t>
+      </w:r>
+      <w:proofErr w:type="spellEnd"/>
+      <w:r>
+        <w:rPr>
+          <w:lang w:val="en-US"/>
+        </w:rPr>
+        <w:t>)</w:t>
       </w:r>
     </w:p>
     <w:p>
@@ -1073,7 +1167,21 @@
         <w:rPr>
           <w:lang w:val="en-US"/>
         </w:rPr>
-        <w:t>The class “Animal” contains a method “makeANoise” which makes the noise of the specific animal. Give the parent clash a generic noise.</w:t>
+        <w:t>The class “Animal” contains a method “</w:t>
+      </w:r>
+      <w:proofErr w:type="spellStart"/>
+      <w:r>
+        <w:rPr>
+          <w:lang w:val="en-US"/>
+        </w:rPr>
+        <w:t>makeANoise</w:t>
+      </w:r>
+      <w:proofErr w:type="spellEnd"/>
+      <w:r>
+        <w:rPr>
+          <w:lang w:val="en-US"/>
+        </w:rPr>
+        <w:t>” which makes the noise of the specific animal. Give the parent clash a generic noise.</w:t>
       </w:r>
       <w:r>
         <w:rPr>
@@ -1110,6 +1218,7 @@
           <w:ilvl w:val="0"/>
           <w:numId w:val="1"/>
         </w:numPr>
+        <w:ind w:left="360"/>
         <w:rPr>
           <w:lang w:val="en-US"/>
         </w:rPr>
@@ -1128,6 +1237,7 @@
           <w:ilvl w:val="0"/>
           <w:numId w:val="1"/>
         </w:numPr>
+        <w:ind w:left="360"/>
         <w:rPr>
           <w:lang w:val="en-US"/>
         </w:rPr>
@@ -1138,103 +1248,6 @@
         </w:rPr>
         <w:t>Find the shallowest depth that contains a dog.</w:t>
       </w:r>
-    </w:p>
-    <w:p>
-      <w:pPr>
-        <w:ind w:left="360"/>
-        <w:rPr>
-          <w:lang w:val="en-US"/>
-        </w:rPr>
-      </w:pPr>
-    </w:p>
-    <w:p>
-      <w:pPr>
-        <w:rPr>
-          <w:lang w:val="en-US"/>
-        </w:rPr>
-      </w:pPr>
-      <w:r>
-        <w:rPr>
-          <w:lang w:val="en-US"/>
-        </w:rPr>
-        <w:t>Make it generic</w:t>
-      </w:r>
-    </w:p>
-    <w:p>
-      <w:pPr>
-        <w:rPr>
-          <w:lang w:val="en-US"/>
-        </w:rPr>
-      </w:pPr>
-    </w:p>
-    <w:p>
-      <w:pPr>
-        <w:pStyle w:val="Heading2"/>
-        <w:rPr>
-          <w:lang w:val="en-US"/>
-        </w:rPr>
-      </w:pPr>
-      <w:r>
-        <w:rPr>
-          <w:lang w:val="en-US"/>
-        </w:rPr>
-        <w:lastRenderedPageBreak/>
-        <w:t>Trees 6:</w:t>
-      </w:r>
-    </w:p>
-    <w:p>
-      <w:pPr>
-        <w:rPr>
-          <w:lang w:val="en-US"/>
-        </w:rPr>
-      </w:pPr>
-      <w:r>
-        <w:rPr>
-          <w:lang w:val="en-US"/>
-        </w:rPr>
-        <w:t>Create a tree of animals, now print the animal sounds from left to right.</w:t>
-      </w:r>
-      <w:r>
-        <w:rPr>
-          <w:lang w:val="en-US"/>
-        </w:rPr>
-        <w:br/>
-        <w:t xml:space="preserve">Write this </w:t>
-      </w:r>
-      <w:r>
-        <w:rPr>
-          <w:lang w:val="en-US"/>
-        </w:rPr>
-        <w:t>in a generic way.</w:t>
-      </w:r>
-    </w:p>
-    <w:p>
-      <w:pPr>
-        <w:rPr>
-          <w:lang w:val="en-US"/>
-        </w:rPr>
-      </w:pPr>
-    </w:p>
-    <w:p>
-      <w:pPr>
-        <w:pStyle w:val="Heading2"/>
-        <w:rPr>
-          <w:lang w:val="en-US"/>
-        </w:rPr>
-      </w:pPr>
-      <w:r>
-        <w:rPr>
-          <w:lang w:val="en-US"/>
-        </w:rPr>
-        <w:t>Matrices</w:t>
-      </w:r>
-    </w:p>
-    <w:p>
-      <w:pPr>
-        <w:rPr>
-          <w:lang w:val="en-US"/>
-        </w:rPr>
-      </w:pPr>
     </w:p>
     <w:p>
       <w:pPr>
@@ -1243,16 +1256,127 @@
           <w:ilvl w:val="0"/>
           <w:numId w:val="1"/>
         </w:numPr>
-        <w:rPr>
-          <w:lang w:val="en-US"/>
-        </w:rPr>
-      </w:pPr>
-      <w:r>
-        <w:rPr>
-          <w:lang w:val="en-US"/>
-        </w:rPr>
-        <w:t>Create a matrix</w:t>
-      </w:r>
+        <w:ind w:left="360"/>
+        <w:rPr>
+          <w:lang w:val="en-US"/>
+        </w:rPr>
+      </w:pPr>
+      <w:r>
+        <w:rPr>
+          <w:lang w:val="en-US"/>
+        </w:rPr>
+        <w:t xml:space="preserve">Make it </w:t>
+      </w:r>
+      <w:r>
+        <w:rPr>
+          <w:lang w:val="en-US"/>
+        </w:rPr>
+        <w:t xml:space="preserve">in such a way that it works </w:t>
+      </w:r>
+      <w:proofErr w:type="spellStart"/>
+      <w:proofErr w:type="gramStart"/>
+      <w:r>
+        <w:rPr>
+          <w:lang w:val="en-US"/>
+        </w:rPr>
+        <w:t>genericly</w:t>
+      </w:r>
+      <w:proofErr w:type="spellEnd"/>
+      <w:r>
+        <w:rPr>
+          <w:lang w:val="en-US"/>
+        </w:rPr>
+        <w:t>, and</w:t>
+      </w:r>
+      <w:proofErr w:type="gramEnd"/>
+      <w:r>
+        <w:rPr>
+          <w:lang w:val="en-US"/>
+        </w:rPr>
+        <w:t xml:space="preserve"> can easily find the correct animals.</w:t>
+      </w:r>
+    </w:p>
+    <w:p>
+      <w:pPr>
+        <w:rPr>
+          <w:lang w:val="en-US"/>
+        </w:rPr>
+      </w:pPr>
+    </w:p>
+    <w:p>
+      <w:pPr>
+        <w:pStyle w:val="Heading2"/>
+        <w:rPr>
+          <w:lang w:val="en-US"/>
+        </w:rPr>
+      </w:pPr>
+      <w:r>
+        <w:rPr>
+          <w:lang w:val="en-US"/>
+        </w:rPr>
+        <w:lastRenderedPageBreak/>
+        <w:t>Trees 6:</w:t>
+      </w:r>
+    </w:p>
+    <w:p>
+      <w:pPr>
+        <w:rPr>
+          <w:lang w:val="en-US"/>
+        </w:rPr>
+      </w:pPr>
+      <w:r>
+        <w:rPr>
+          <w:lang w:val="en-US"/>
+        </w:rPr>
+        <w:t>Create a tree of animals, now print the animal sounds from left to right.</w:t>
+      </w:r>
+      <w:r>
+        <w:rPr>
+          <w:lang w:val="en-US"/>
+        </w:rPr>
+        <w:br/>
+        <w:t xml:space="preserve">Write this </w:t>
+      </w:r>
+      <w:r>
+        <w:rPr>
+          <w:lang w:val="en-US"/>
+        </w:rPr>
+        <w:t>in a generic way</w:t>
+      </w:r>
+      <w:r>
+        <w:rPr>
+          <w:lang w:val="en-US"/>
+        </w:rPr>
+        <w:t xml:space="preserve"> such that it does not need to check what animal is making the sound.</w:t>
+      </w:r>
+    </w:p>
+    <w:p>
+      <w:pPr>
+        <w:rPr>
+          <w:lang w:val="en-US"/>
+        </w:rPr>
+      </w:pPr>
+    </w:p>
+    <w:p>
+      <w:pPr>
+        <w:pStyle w:val="Heading2"/>
+        <w:rPr>
+          <w:lang w:val="en-US"/>
+        </w:rPr>
+      </w:pPr>
+      <w:r>
+        <w:rPr>
+          <w:lang w:val="en-US"/>
+        </w:rPr>
+        <w:t>Matrices</w:t>
+      </w:r>
+    </w:p>
+    <w:p>
+      <w:pPr>
+        <w:rPr>
+          <w:lang w:val="en-US"/>
+        </w:rPr>
+      </w:pPr>
     </w:p>
     <w:p>
       <w:pPr>
@@ -1269,7 +1393,7 @@
         <w:rPr>
           <w:lang w:val="en-US"/>
         </w:rPr>
-        <w:t>Define a start and end point</w:t>
+        <w:t>Create a matrix</w:t>
       </w:r>
     </w:p>
     <w:p>
@@ -1287,7 +1411,7 @@
         <w:rPr>
           <w:lang w:val="en-US"/>
         </w:rPr>
-        <w:t>Define certain cells as blocked</w:t>
+        <w:t>Define a start and end point</w:t>
       </w:r>
     </w:p>
     <w:p>
@@ -1305,6 +1429,24 @@
         <w:rPr>
           <w:lang w:val="en-US"/>
         </w:rPr>
+        <w:t>Define certain cells as blocked</w:t>
+      </w:r>
+    </w:p>
+    <w:p>
+      <w:pPr>
+        <w:pStyle w:val="ListParagraph"/>
+        <w:numPr>
+          <w:ilvl w:val="0"/>
+          <w:numId w:val="1"/>
+        </w:numPr>
+        <w:rPr>
+          <w:lang w:val="en-US"/>
+        </w:rPr>
+      </w:pPr>
+      <w:r>
+        <w:rPr>
+          <w:lang w:val="en-US"/>
+        </w:rPr>
         <w:t>Measure the distance between start &amp; end using the Manhattan distance, blocked cells are impassable.</w:t>
       </w:r>
     </w:p>
@@ -1372,7 +1514,21 @@
         <w:rPr>
           <w:lang w:val="en-US"/>
         </w:rPr>
-        <w:t xml:space="preserve"> Consider the (dis)advantages different object designs for blocking entire sections; 1 object that marks all “blocked” cells, an object per “blocked” subshape, an object per line etc.</w:t>
+        <w:t xml:space="preserve"> Consider the (dis)advantages different object designs for blocking entire sections; 1 object that marks all “blocked” cells, an object per “blocked” </w:t>
+      </w:r>
+      <w:proofErr w:type="spellStart"/>
+      <w:r>
+        <w:rPr>
+          <w:lang w:val="en-US"/>
+        </w:rPr>
+        <w:t>subshape</w:t>
+      </w:r>
+      <w:proofErr w:type="spellEnd"/>
+      <w:r>
+        <w:rPr>
+          <w:lang w:val="en-US"/>
+        </w:rPr>
+        <w:t>, an object per line etc.</w:t>
       </w:r>
     </w:p>
     <w:p>
@@ -1439,7 +1595,21 @@
         <w:rPr>
           <w:lang w:val="en-US"/>
         </w:rPr>
-        <w:t>Begin with a start and end that are directly next to eachother, then increase the distance.</w:t>
+        <w:t xml:space="preserve">Begin with a start and end that are directly next to </w:t>
+      </w:r>
+      <w:proofErr w:type="spellStart"/>
+      <w:r>
+        <w:rPr>
+          <w:lang w:val="en-US"/>
+        </w:rPr>
+        <w:t>eachother</w:t>
+      </w:r>
+      <w:proofErr w:type="spellEnd"/>
+      <w:r>
+        <w:rPr>
+          <w:lang w:val="en-US"/>
+        </w:rPr>
+        <w:t>, then increase the distance.</w:t>
       </w:r>
       <w:r>
         <w:rPr>
@@ -2303,7 +2473,6 @@
               <w:rPr>
                 <w:lang w:val="en-US"/>
               </w:rPr>
-              <w:lastRenderedPageBreak/>
               <w:t>Start</w:t>
             </w:r>
           </w:p>
@@ -2818,7 +2987,21 @@
         <w:rPr>
           <w:lang w:val="en-US"/>
         </w:rPr>
-        <w:t>Program a simple three in a row game. Follow the following substeps:</w:t>
+        <w:t xml:space="preserve">Program a simple three in a row game. Follow the following </w:t>
+      </w:r>
+      <w:proofErr w:type="spellStart"/>
+      <w:r>
+        <w:rPr>
+          <w:lang w:val="en-US"/>
+        </w:rPr>
+        <w:t>substeps</w:t>
+      </w:r>
+      <w:proofErr w:type="spellEnd"/>
+      <w:r>
+        <w:rPr>
+          <w:lang w:val="en-US"/>
+        </w:rPr>
+        <w:t>:</w:t>
       </w:r>
     </w:p>
     <w:p>
@@ -2988,7 +3171,21 @@
         <w:rPr>
           <w:lang w:val="en-US"/>
         </w:rPr>
-        <w:t>Make it possible to play at different board sizes.</w:t>
+        <w:t xml:space="preserve">Make it possible to play </w:t>
+      </w:r>
+      <w:proofErr w:type="gramStart"/>
+      <w:r>
+        <w:rPr>
+          <w:lang w:val="en-US"/>
+        </w:rPr>
+        <w:t>at</w:t>
+      </w:r>
+      <w:proofErr w:type="gramEnd"/>
+      <w:r>
+        <w:rPr>
+          <w:lang w:val="en-US"/>
+        </w:rPr>
+        <w:t xml:space="preserve"> different board sizes.</w:t>
       </w:r>
     </w:p>
     <w:sectPr>

--- a/excercises/Excercices.docx
+++ b/excercises/Excercices.docx
@@ -1,6 +1,6 @@
 
 <file path=word/document.xml><?xml version="1.0" encoding="utf-8"?>
-<w:document xmlns:wpc="http://schemas.microsoft.com/office/word/2010/wordprocessingCanvas" xmlns:cx="http://schemas.microsoft.com/office/drawing/2014/chartex" xmlns:cx1="http://schemas.microsoft.com/office/drawing/2015/9/8/chartex" xmlns:cx2="http://schemas.microsoft.com/office/drawing/2015/10/21/chartex" xmlns:cx3="http://schemas.microsoft.com/office/drawing/2016/5/9/chartex" xmlns:cx4="http://schemas.microsoft.com/office/drawing/2016/5/10/chartex" xmlns:cx5="http://schemas.microsoft.com/office/drawing/2016/5/11/chartex" xmlns:cx6="http://schemas.microsoft.com/office/drawing/2016/5/12/chartex" xmlns:cx7="http://schemas.microsoft.com/office/drawing/2016/5/13/chartex" xmlns:cx8="http://schemas.microsoft.com/office/drawing/2016/5/14/chartex" xmlns:mc="http://schemas.openxmlformats.org/markup-compatibility/2006" xmlns:aink="http://schemas.microsoft.com/office/drawing/2016/ink" xmlns:am3d="http://schemas.microsoft.com/office/drawing/2017/model3d" xmlns:o="urn:schemas-microsoft-com:office:office" xmlns:oel="http://schemas.microsoft.com/office/2019/extlst" xmlns:r="http://schemas.openxmlformats.org/officeDocument/2006/relationships" xmlns:m="http://schemas.openxmlformats.org/officeDocument/2006/math" xmlns:v="urn:schemas-microsoft-com:vml" xmlns:wp14="http://schemas.microsoft.com/office/word/2010/wordprocessingDrawing" xmlns:wp="http://schemas.openxmlformats.org/drawingml/2006/wordprocessingDrawing" xmlns:w10="urn:schemas-microsoft-com:office:word" xmlns:w="http://schemas.openxmlformats.org/wordprocessingml/2006/main" xmlns:w14="http://schemas.microsoft.com/office/word/2010/wordml" xmlns:w15="http://schemas.microsoft.com/office/word/2012/wordml" xmlns:w16cex="http://schemas.microsoft.com/office/word/2018/wordml/cex" xmlns:w16cid="http://schemas.microsoft.com/office/word/2016/wordml/cid" xmlns:w16="http://schemas.microsoft.com/office/word/2018/wordml" xmlns:w16du="http://schemas.microsoft.com/office/word/2023/wordml/word16du" xmlns:w16sdtdh="http://schemas.microsoft.com/office/word/2020/wordml/sdtdatahash" xmlns:w16se="http://schemas.microsoft.com/office/word/2015/wordml/symex" xmlns:wpg="http://schemas.microsoft.com/office/word/2010/wordprocessingGroup" xmlns:wpi="http://schemas.microsoft.com/office/word/2010/wordprocessingInk" xmlns:wne="http://schemas.microsoft.com/office/word/2006/wordml" xmlns:wps="http://schemas.microsoft.com/office/word/2010/wordprocessingShape" mc:Ignorable="w14 w15 w16se w16cid w16 w16cex w16sdtdh w16du wp14">
+<w:document xmlns:wpc="http://schemas.microsoft.com/office/word/2010/wordprocessingCanvas" xmlns:cx="http://schemas.microsoft.com/office/drawing/2014/chartex" xmlns:cx1="http://schemas.microsoft.com/office/drawing/2015/9/8/chartex" xmlns:cx2="http://schemas.microsoft.com/office/drawing/2015/10/21/chartex" xmlns:cx3="http://schemas.microsoft.com/office/drawing/2016/5/9/chartex" xmlns:cx4="http://schemas.microsoft.com/office/drawing/2016/5/10/chartex" xmlns:cx5="http://schemas.microsoft.com/office/drawing/2016/5/11/chartex" xmlns:cx6="http://schemas.microsoft.com/office/drawing/2016/5/12/chartex" xmlns:cx7="http://schemas.microsoft.com/office/drawing/2016/5/13/chartex" xmlns:cx8="http://schemas.microsoft.com/office/drawing/2016/5/14/chartex" xmlns:mc="http://schemas.openxmlformats.org/markup-compatibility/2006" xmlns:aink="http://schemas.microsoft.com/office/drawing/2016/ink" xmlns:am3d="http://schemas.microsoft.com/office/drawing/2017/model3d" xmlns:o="urn:schemas-microsoft-com:office:office" xmlns:r="http://schemas.openxmlformats.org/officeDocument/2006/relationships" xmlns:m="http://schemas.openxmlformats.org/officeDocument/2006/math" xmlns:v="urn:schemas-microsoft-com:vml" xmlns:wp14="http://schemas.microsoft.com/office/word/2010/wordprocessingDrawing" xmlns:wp="http://schemas.openxmlformats.org/drawingml/2006/wordprocessingDrawing" xmlns:w10="urn:schemas-microsoft-com:office:word" xmlns:w="http://schemas.openxmlformats.org/wordprocessingml/2006/main" xmlns:w14="http://schemas.microsoft.com/office/word/2010/wordml" xmlns:w15="http://schemas.microsoft.com/office/word/2012/wordml" xmlns:w16cex="http://schemas.microsoft.com/office/word/2018/wordml/cex" xmlns:w16cid="http://schemas.microsoft.com/office/word/2016/wordml/cid" xmlns:w16="http://schemas.microsoft.com/office/word/2018/wordml" xmlns:w16sdtdh="http://schemas.microsoft.com/office/word/2020/wordml/sdtdatahash" xmlns:w16se="http://schemas.microsoft.com/office/word/2015/wordml/symex" xmlns:wpg="http://schemas.microsoft.com/office/word/2010/wordprocessingGroup" xmlns:wpi="http://schemas.microsoft.com/office/word/2010/wordprocessingInk" xmlns:wne="http://schemas.microsoft.com/office/word/2006/wordml" xmlns:wps="http://schemas.microsoft.com/office/word/2010/wordprocessingShape" mc:Ignorable="w14 w15 w16se w16cid w16 w16cex w16sdtdh wp14">
   <w:body>
     <w:p>
       <w:pPr>
@@ -48,21 +48,7 @@
         <w:rPr>
           <w:lang w:val="en-US"/>
         </w:rPr>
-        <w:t xml:space="preserve">A dirty number is a positive integer that is only divisible by 1, 2, 3, or 5. (2,3,5 </w:t>
-      </w:r>
-      <w:proofErr w:type="gramStart"/>
-      <w:r>
-        <w:rPr>
-          <w:lang w:val="en-US"/>
-        </w:rPr>
-        <w:t>are</w:t>
-      </w:r>
-      <w:proofErr w:type="gramEnd"/>
-      <w:r>
-        <w:rPr>
-          <w:lang w:val="en-US"/>
-        </w:rPr>
-        <w:t xml:space="preserve"> its own prime factors).</w:t>
+        <w:t>A dirty number is a positive integer that is only divisible by 1, 2, 3, or 5. (2,3,5 are its own prime factors).</w:t>
       </w:r>
     </w:p>
     <w:p>
@@ -659,21 +645,7 @@
         <w:rPr>
           <w:lang w:val="en-US"/>
         </w:rPr>
-        <w:t xml:space="preserve">Similar to the previous </w:t>
-      </w:r>
-      <w:proofErr w:type="gramStart"/>
-      <w:r>
-        <w:rPr>
-          <w:lang w:val="en-US"/>
-        </w:rPr>
-        <w:t>problem;</w:t>
-      </w:r>
-      <w:proofErr w:type="gramEnd"/>
-      <w:r>
-        <w:rPr>
-          <w:lang w:val="en-US"/>
-        </w:rPr>
-        <w:t xml:space="preserve"> </w:t>
+        <w:t xml:space="preserve">Similar to the previous problem; </w:t>
       </w:r>
     </w:p>
     <w:p>
@@ -709,21 +681,7 @@
         <w:rPr>
           <w:lang w:val="en-US"/>
         </w:rPr>
-        <w:t xml:space="preserve">When looking at bigger numbers are there ways to reduce the problem to a smaller number until you reach a </w:t>
-      </w:r>
-      <w:proofErr w:type="gramStart"/>
-      <w:r>
-        <w:rPr>
-          <w:lang w:val="en-US"/>
-        </w:rPr>
-        <w:t>stop-scenario</w:t>
-      </w:r>
-      <w:proofErr w:type="gramEnd"/>
-      <w:r>
-        <w:rPr>
-          <w:lang w:val="en-US"/>
-        </w:rPr>
-        <w:t>?</w:t>
+        <w:t>When looking at bigger numbers are there ways to reduce the problem to a smaller number until you reach a stop-scenario?</w:t>
       </w:r>
     </w:p>
     <w:p>
@@ -1013,21 +971,7 @@
         <w:rPr>
           <w:lang w:val="en-US"/>
         </w:rPr>
-        <w:t xml:space="preserve">Each leaf node contains </w:t>
-      </w:r>
-      <w:proofErr w:type="gramStart"/>
-      <w:r>
-        <w:rPr>
-          <w:lang w:val="en-US"/>
-        </w:rPr>
-        <w:t>a number</w:t>
-      </w:r>
-      <w:proofErr w:type="gramEnd"/>
-      <w:r>
-        <w:rPr>
-          <w:lang w:val="en-US"/>
-        </w:rPr>
-        <w:t xml:space="preserve"> value. Find the biggest value in your tree.</w:t>
+        <w:t>Each leaf node contains a number value. Find the biggest value in your tree.</w:t>
       </w:r>
       <w:r>
         <w:rPr>
@@ -1120,21 +1064,7 @@
         <w:rPr>
           <w:lang w:val="en-US"/>
         </w:rPr>
-        <w:t xml:space="preserve">Trees 5 &amp; </w:t>
-      </w:r>
-      <w:proofErr w:type="spellStart"/>
-      <w:r>
-        <w:rPr>
-          <w:lang w:val="en-US"/>
-        </w:rPr>
-        <w:t>inheritence</w:t>
-      </w:r>
-      <w:proofErr w:type="spellEnd"/>
-      <w:r>
-        <w:rPr>
-          <w:lang w:val="en-US"/>
-        </w:rPr>
-        <w:t>)</w:t>
+        <w:t>Trees 5 &amp; inheritence)</w:t>
       </w:r>
     </w:p>
     <w:p>
@@ -1167,21 +1097,7 @@
         <w:rPr>
           <w:lang w:val="en-US"/>
         </w:rPr>
-        <w:t>The class “Animal” contains a method “</w:t>
-      </w:r>
-      <w:proofErr w:type="spellStart"/>
-      <w:r>
-        <w:rPr>
-          <w:lang w:val="en-US"/>
-        </w:rPr>
-        <w:t>makeANoise</w:t>
-      </w:r>
-      <w:proofErr w:type="spellEnd"/>
-      <w:r>
-        <w:rPr>
-          <w:lang w:val="en-US"/>
-        </w:rPr>
-        <w:t>” which makes the noise of the specific animal. Give the parent clash a generic noise.</w:t>
+        <w:t>The class “Animal” contains a method “makeANoise” which makes the noise of the specific animal. Give the parent clash a generic noise.</w:t>
       </w:r>
       <w:r>
         <w:rPr>
@@ -1271,29 +1187,7 @@
         <w:rPr>
           <w:lang w:val="en-US"/>
         </w:rPr>
-        <w:t xml:space="preserve">in such a way that it works </w:t>
-      </w:r>
-      <w:proofErr w:type="spellStart"/>
-      <w:proofErr w:type="gramStart"/>
-      <w:r>
-        <w:rPr>
-          <w:lang w:val="en-US"/>
-        </w:rPr>
-        <w:t>genericly</w:t>
-      </w:r>
-      <w:proofErr w:type="spellEnd"/>
-      <w:r>
-        <w:rPr>
-          <w:lang w:val="en-US"/>
-        </w:rPr>
-        <w:t>, and</w:t>
-      </w:r>
-      <w:proofErr w:type="gramEnd"/>
-      <w:r>
-        <w:rPr>
-          <w:lang w:val="en-US"/>
-        </w:rPr>
-        <w:t xml:space="preserve"> can easily find the correct animals.</w:t>
+        <w:t>in such a way that it works genericly, and can easily find the correct animals.</w:t>
       </w:r>
     </w:p>
     <w:p>
@@ -1348,27 +1242,6 @@
           <w:lang w:val="en-US"/>
         </w:rPr>
         <w:t xml:space="preserve"> such that it does not need to check what animal is making the sound.</w:t>
-      </w:r>
-    </w:p>
-    <w:p>
-      <w:pPr>
-        <w:rPr>
-          <w:lang w:val="en-US"/>
-        </w:rPr>
-      </w:pPr>
-    </w:p>
-    <w:p>
-      <w:pPr>
-        <w:pStyle w:val="Heading2"/>
-        <w:rPr>
-          <w:lang w:val="en-US"/>
-        </w:rPr>
-      </w:pPr>
-      <w:r>
-        <w:rPr>
-          <w:lang w:val="en-US"/>
-        </w:rPr>
-        <w:t>Matrices</w:t>
       </w:r>
     </w:p>
     <w:p>
@@ -1393,8 +1266,36 @@
         <w:rPr>
           <w:lang w:val="en-US"/>
         </w:rPr>
-        <w:t>Create a matrix</w:t>
-      </w:r>
+        <w:t>Bonus question; print from right to left</w:t>
+      </w:r>
+    </w:p>
+    <w:p>
+      <w:pPr>
+        <w:rPr>
+          <w:lang w:val="en-US"/>
+        </w:rPr>
+      </w:pPr>
+    </w:p>
+    <w:p>
+      <w:pPr>
+        <w:pStyle w:val="Heading2"/>
+        <w:rPr>
+          <w:lang w:val="en-US"/>
+        </w:rPr>
+      </w:pPr>
+      <w:r>
+        <w:rPr>
+          <w:lang w:val="en-US"/>
+        </w:rPr>
+        <w:t>Matrices</w:t>
+      </w:r>
+    </w:p>
+    <w:p>
+      <w:pPr>
+        <w:rPr>
+          <w:lang w:val="en-US"/>
+        </w:rPr>
+      </w:pPr>
     </w:p>
     <w:p>
       <w:pPr>
@@ -1411,7 +1312,7 @@
         <w:rPr>
           <w:lang w:val="en-US"/>
         </w:rPr>
-        <w:t>Define a start and end point</w:t>
+        <w:t>Create a matrix</w:t>
       </w:r>
     </w:p>
     <w:p>
@@ -1429,7 +1330,7 @@
         <w:rPr>
           <w:lang w:val="en-US"/>
         </w:rPr>
-        <w:t>Define certain cells as blocked</w:t>
+        <w:t>Define a start and end point</w:t>
       </w:r>
     </w:p>
     <w:p>
@@ -1447,6 +1348,24 @@
         <w:rPr>
           <w:lang w:val="en-US"/>
         </w:rPr>
+        <w:t>Define certain cells as blocked</w:t>
+      </w:r>
+    </w:p>
+    <w:p>
+      <w:pPr>
+        <w:pStyle w:val="ListParagraph"/>
+        <w:numPr>
+          <w:ilvl w:val="0"/>
+          <w:numId w:val="1"/>
+        </w:numPr>
+        <w:rPr>
+          <w:lang w:val="en-US"/>
+        </w:rPr>
+      </w:pPr>
+      <w:r>
+        <w:rPr>
+          <w:lang w:val="en-US"/>
+        </w:rPr>
         <w:t>Measure the distance between start &amp; end using the Manhattan distance, blocked cells are impassable.</w:t>
       </w:r>
     </w:p>
@@ -1514,21 +1433,7 @@
         <w:rPr>
           <w:lang w:val="en-US"/>
         </w:rPr>
-        <w:t xml:space="preserve"> Consider the (dis)advantages different object designs for blocking entire sections; 1 object that marks all “blocked” cells, an object per “blocked” </w:t>
-      </w:r>
-      <w:proofErr w:type="spellStart"/>
-      <w:r>
-        <w:rPr>
-          <w:lang w:val="en-US"/>
-        </w:rPr>
-        <w:t>subshape</w:t>
-      </w:r>
-      <w:proofErr w:type="spellEnd"/>
-      <w:r>
-        <w:rPr>
-          <w:lang w:val="en-US"/>
-        </w:rPr>
-        <w:t>, an object per line etc.</w:t>
+        <w:t xml:space="preserve"> Consider the (dis)advantages different object designs for blocking entire sections; 1 object that marks all “blocked” cells, an object per “blocked” subshape, an object per line etc.</w:t>
       </w:r>
     </w:p>
     <w:p>
@@ -1595,21 +1500,7 @@
         <w:rPr>
           <w:lang w:val="en-US"/>
         </w:rPr>
-        <w:t xml:space="preserve">Begin with a start and end that are directly next to </w:t>
-      </w:r>
-      <w:proofErr w:type="spellStart"/>
-      <w:r>
-        <w:rPr>
-          <w:lang w:val="en-US"/>
-        </w:rPr>
-        <w:t>eachother</w:t>
-      </w:r>
-      <w:proofErr w:type="spellEnd"/>
-      <w:r>
-        <w:rPr>
-          <w:lang w:val="en-US"/>
-        </w:rPr>
-        <w:t>, then increase the distance.</w:t>
+        <w:t>Begin with a start and end that are directly next to eachother, then increase the distance.</w:t>
       </w:r>
       <w:r>
         <w:rPr>
@@ -2987,21 +2878,7 @@
         <w:rPr>
           <w:lang w:val="en-US"/>
         </w:rPr>
-        <w:t xml:space="preserve">Program a simple three in a row game. Follow the following </w:t>
-      </w:r>
-      <w:proofErr w:type="spellStart"/>
-      <w:r>
-        <w:rPr>
-          <w:lang w:val="en-US"/>
-        </w:rPr>
-        <w:t>substeps</w:t>
-      </w:r>
-      <w:proofErr w:type="spellEnd"/>
-      <w:r>
-        <w:rPr>
-          <w:lang w:val="en-US"/>
-        </w:rPr>
-        <w:t>:</w:t>
+        <w:t>Program a simple three in a row game. Follow the following substeps:</w:t>
       </w:r>
     </w:p>
     <w:p>
@@ -3171,21 +3048,7 @@
         <w:rPr>
           <w:lang w:val="en-US"/>
         </w:rPr>
-        <w:t xml:space="preserve">Make it possible to play </w:t>
-      </w:r>
-      <w:proofErr w:type="gramStart"/>
-      <w:r>
-        <w:rPr>
-          <w:lang w:val="en-US"/>
-        </w:rPr>
-        <w:t>at</w:t>
-      </w:r>
-      <w:proofErr w:type="gramEnd"/>
-      <w:r>
-        <w:rPr>
-          <w:lang w:val="en-US"/>
-        </w:rPr>
-        <w:t xml:space="preserve"> different board sizes.</w:t>
+        <w:t>Make it possible to play at different board sizes.</w:t>
       </w:r>
     </w:p>
     <w:sectPr>
@@ -3199,7 +3062,7 @@
 </file>
 
 <file path=word/numbering.xml><?xml version="1.0" encoding="utf-8"?>
-<w:numbering xmlns:wpc="http://schemas.microsoft.com/office/word/2010/wordprocessingCanvas" xmlns:cx="http://schemas.microsoft.com/office/drawing/2014/chartex" xmlns:cx1="http://schemas.microsoft.com/office/drawing/2015/9/8/chartex" xmlns:cx2="http://schemas.microsoft.com/office/drawing/2015/10/21/chartex" xmlns:cx3="http://schemas.microsoft.com/office/drawing/2016/5/9/chartex" xmlns:cx4="http://schemas.microsoft.com/office/drawing/2016/5/10/chartex" xmlns:cx5="http://schemas.microsoft.com/office/drawing/2016/5/11/chartex" xmlns:cx6="http://schemas.microsoft.com/office/drawing/2016/5/12/chartex" xmlns:cx7="http://schemas.microsoft.com/office/drawing/2016/5/13/chartex" xmlns:cx8="http://schemas.microsoft.com/office/drawing/2016/5/14/chartex" xmlns:mc="http://schemas.openxmlformats.org/markup-compatibility/2006" xmlns:aink="http://schemas.microsoft.com/office/drawing/2016/ink" xmlns:am3d="http://schemas.microsoft.com/office/drawing/2017/model3d" xmlns:o="urn:schemas-microsoft-com:office:office" xmlns:oel="http://schemas.microsoft.com/office/2019/extlst" xmlns:r="http://schemas.openxmlformats.org/officeDocument/2006/relationships" xmlns:m="http://schemas.openxmlformats.org/officeDocument/2006/math" xmlns:v="urn:schemas-microsoft-com:vml" xmlns:wp14="http://schemas.microsoft.com/office/word/2010/wordprocessingDrawing" xmlns:wp="http://schemas.openxmlformats.org/drawingml/2006/wordprocessingDrawing" xmlns:w10="urn:schemas-microsoft-com:office:word" xmlns:w="http://schemas.openxmlformats.org/wordprocessingml/2006/main" xmlns:w14="http://schemas.microsoft.com/office/word/2010/wordml" xmlns:w15="http://schemas.microsoft.com/office/word/2012/wordml" xmlns:w16cex="http://schemas.microsoft.com/office/word/2018/wordml/cex" xmlns:w16cid="http://schemas.microsoft.com/office/word/2016/wordml/cid" xmlns:w16="http://schemas.microsoft.com/office/word/2018/wordml" xmlns:w16du="http://schemas.microsoft.com/office/word/2023/wordml/word16du" xmlns:w16sdtdh="http://schemas.microsoft.com/office/word/2020/wordml/sdtdatahash" xmlns:w16se="http://schemas.microsoft.com/office/word/2015/wordml/symex" xmlns:wpg="http://schemas.microsoft.com/office/word/2010/wordprocessingGroup" xmlns:wpi="http://schemas.microsoft.com/office/word/2010/wordprocessingInk" xmlns:wne="http://schemas.microsoft.com/office/word/2006/wordml" xmlns:wps="http://schemas.microsoft.com/office/word/2010/wordprocessingShape" mc:Ignorable="w14 w15 w16se w16cid w16 w16cex w16sdtdh w16du wp14">
+<w:numbering xmlns:wpc="http://schemas.microsoft.com/office/word/2010/wordprocessingCanvas" xmlns:cx="http://schemas.microsoft.com/office/drawing/2014/chartex" xmlns:cx1="http://schemas.microsoft.com/office/drawing/2015/9/8/chartex" xmlns:cx2="http://schemas.microsoft.com/office/drawing/2015/10/21/chartex" xmlns:cx3="http://schemas.microsoft.com/office/drawing/2016/5/9/chartex" xmlns:cx4="http://schemas.microsoft.com/office/drawing/2016/5/10/chartex" xmlns:cx5="http://schemas.microsoft.com/office/drawing/2016/5/11/chartex" xmlns:cx6="http://schemas.microsoft.com/office/drawing/2016/5/12/chartex" xmlns:cx7="http://schemas.microsoft.com/office/drawing/2016/5/13/chartex" xmlns:cx8="http://schemas.microsoft.com/office/drawing/2016/5/14/chartex" xmlns:mc="http://schemas.openxmlformats.org/markup-compatibility/2006" xmlns:aink="http://schemas.microsoft.com/office/drawing/2016/ink" xmlns:am3d="http://schemas.microsoft.com/office/drawing/2017/model3d" xmlns:o="urn:schemas-microsoft-com:office:office" xmlns:r="http://schemas.openxmlformats.org/officeDocument/2006/relationships" xmlns:m="http://schemas.openxmlformats.org/officeDocument/2006/math" xmlns:v="urn:schemas-microsoft-com:vml" xmlns:wp14="http://schemas.microsoft.com/office/word/2010/wordprocessingDrawing" xmlns:wp="http://schemas.openxmlformats.org/drawingml/2006/wordprocessingDrawing" xmlns:w10="urn:schemas-microsoft-com:office:word" xmlns:w="http://schemas.openxmlformats.org/wordprocessingml/2006/main" xmlns:w14="http://schemas.microsoft.com/office/word/2010/wordml" xmlns:w15="http://schemas.microsoft.com/office/word/2012/wordml" xmlns:w16cex="http://schemas.microsoft.com/office/word/2018/wordml/cex" xmlns:w16cid="http://schemas.microsoft.com/office/word/2016/wordml/cid" xmlns:w16="http://schemas.microsoft.com/office/word/2018/wordml" xmlns:w16sdtdh="http://schemas.microsoft.com/office/word/2020/wordml/sdtdatahash" xmlns:w16se="http://schemas.microsoft.com/office/word/2015/wordml/symex" xmlns:wpg="http://schemas.microsoft.com/office/word/2010/wordprocessingGroup" xmlns:wpi="http://schemas.microsoft.com/office/word/2010/wordprocessingInk" xmlns:wne="http://schemas.microsoft.com/office/word/2006/wordml" xmlns:wps="http://schemas.microsoft.com/office/word/2010/wordprocessingShape" mc:Ignorable="w14 w15 w16se w16cid w16 w16cex w16sdtdh wp14">
   <w:abstractNum w:abstractNumId="0" w15:restartNumberingAfterBreak="0">
     <w:nsid w:val="28EC2DF0"/>
     <w:multiLevelType w:val="hybridMultilevel"/>
@@ -3313,14 +3176,14 @@
       </w:rPr>
     </w:lvl>
   </w:abstractNum>
-  <w:num w:numId="1" w16cid:durableId="1243107643">
+  <w:num w:numId="1">
     <w:abstractNumId w:val="0"/>
   </w:num>
 </w:numbering>
 </file>
 
 <file path=word/styles.xml><?xml version="1.0" encoding="utf-8"?>
-<w:styles xmlns:mc="http://schemas.openxmlformats.org/markup-compatibility/2006" xmlns:r="http://schemas.openxmlformats.org/officeDocument/2006/relationships" xmlns:w="http://schemas.openxmlformats.org/wordprocessingml/2006/main" xmlns:w14="http://schemas.microsoft.com/office/word/2010/wordml" xmlns:w15="http://schemas.microsoft.com/office/word/2012/wordml" xmlns:w16cex="http://schemas.microsoft.com/office/word/2018/wordml/cex" xmlns:w16cid="http://schemas.microsoft.com/office/word/2016/wordml/cid" xmlns:w16="http://schemas.microsoft.com/office/word/2018/wordml" xmlns:w16du="http://schemas.microsoft.com/office/word/2023/wordml/word16du" xmlns:w16sdtdh="http://schemas.microsoft.com/office/word/2020/wordml/sdtdatahash" xmlns:w16se="http://schemas.microsoft.com/office/word/2015/wordml/symex" mc:Ignorable="w14 w15 w16se w16cid w16 w16cex w16sdtdh w16du">
+<w:styles xmlns:mc="http://schemas.openxmlformats.org/markup-compatibility/2006" xmlns:r="http://schemas.openxmlformats.org/officeDocument/2006/relationships" xmlns:w="http://schemas.openxmlformats.org/wordprocessingml/2006/main" xmlns:w14="http://schemas.microsoft.com/office/word/2010/wordml" xmlns:w15="http://schemas.microsoft.com/office/word/2012/wordml" xmlns:w16cex="http://schemas.microsoft.com/office/word/2018/wordml/cex" xmlns:w16cid="http://schemas.microsoft.com/office/word/2016/wordml/cid" xmlns:w16="http://schemas.microsoft.com/office/word/2018/wordml" xmlns:w16sdtdh="http://schemas.microsoft.com/office/word/2020/wordml/sdtdatahash" xmlns:w16se="http://schemas.microsoft.com/office/word/2015/wordml/symex" mc:Ignorable="w14 w15 w16se w16cid w16 w16cex w16sdtdh">
   <w:docDefaults>
     <w:rPrDefault>
       <w:rPr>
